--- a/RESUME NEAZI.docx
+++ b/RESUME NEAZI.docx
@@ -48,7 +48,7 @@
                     <wp:posOffset>355600</wp:posOffset>
                   </wp:positionH>
                   <wp:positionV relativeFrom="margin">
-                    <wp:posOffset>154940</wp:posOffset>
+                    <wp:posOffset>79152</wp:posOffset>
                   </wp:positionV>
                   <wp:extent cx="973455" cy="1214120"/>
                   <wp:effectExtent l="0" t="0" r="0" b="0"/>
@@ -215,58 +215,7 @@
                 <w:sz w:val="24"/>
                 <w:szCs w:val="24"/>
               </w:rPr>
-              <w:t>+8801701747373</w:t>
-            </w:r>
-            <w:r>
-              <w:rPr>
-                <w:rFonts w:asciiTheme="majorBidi" w:hAnsiTheme="majorBidi" w:cstheme="majorBidi"/>
-                <w:sz w:val="24"/>
-                <w:szCs w:val="24"/>
-              </w:rPr>
-              <w:t xml:space="preserve"> </w:t>
-            </w:r>
-          </w:p>
-          <w:p>
-            <w:pPr>
-              <w:rPr>
-                <w:rFonts w:asciiTheme="majorBidi" w:hAnsiTheme="majorBidi" w:cstheme="majorBidi"/>
-                <w:sz w:val="24"/>
-                <w:szCs w:val="24"/>
-              </w:rPr>
-            </w:pPr>
-            <w:proofErr w:type="spellStart"/>
-            <w:r>
-              <w:rPr>
-                <w:rFonts w:asciiTheme="majorBidi" w:hAnsiTheme="majorBidi" w:cstheme="majorBidi"/>
-                <w:sz w:val="24"/>
-                <w:szCs w:val="24"/>
-              </w:rPr>
-              <w:t>Whatsapp</w:t>
-            </w:r>
-            <w:proofErr w:type="spellEnd"/>
-            <w:r>
-              <w:rPr>
-                <w:rFonts w:asciiTheme="majorBidi" w:hAnsiTheme="majorBidi" w:cstheme="majorBidi"/>
-                <w:sz w:val="24"/>
-                <w:szCs w:val="24"/>
-              </w:rPr>
-              <w:t xml:space="preserve"> </w:t>
-            </w:r>
-            <w:r>
-              <w:rPr>
-                <w:rFonts w:asciiTheme="majorBidi" w:hAnsiTheme="majorBidi" w:cstheme="majorBidi"/>
-                <w:sz w:val="24"/>
-                <w:szCs w:val="24"/>
-              </w:rPr>
-              <w:t xml:space="preserve">  </w:t>
-            </w:r>
-            <w:r>
-              <w:rPr>
-                <w:rFonts w:asciiTheme="majorBidi" w:hAnsiTheme="majorBidi" w:cstheme="majorBidi"/>
-                <w:sz w:val="24"/>
-                <w:szCs w:val="24"/>
-              </w:rPr>
-              <w:t xml:space="preserve">: </w:t>
+              <w:t>+</w:t>
             </w:r>
             <w:r>
               <w:rPr>
@@ -274,7 +223,7 @@
                 <w:sz w:val="24"/>
                 <w:szCs w:val="24"/>
               </w:rPr>
-              <w:t>+881873880000</w:t>
+              <w:t>881873880000</w:t>
             </w:r>
             <w:r>
               <w:rPr>
@@ -383,6 +332,8 @@
               </w:rPr>
               <w:t xml:space="preserve"> </w:t>
             </w:r>
+            <w:bookmarkStart w:id="0" w:name="_GoBack"/>
+            <w:bookmarkEnd w:id="0"/>
           </w:p>
           <w:p>
             <w:pPr>
@@ -1835,8 +1786,6 @@
               </w:rPr>
               <w:t>.</w:t>
             </w:r>
-            <w:bookmarkStart w:id="0" w:name="_GoBack"/>
-            <w:bookmarkEnd w:id="0"/>
           </w:p>
           <w:p>
             <w:pPr>
@@ -2586,7 +2535,6 @@
                 <w:bCs/>
                 <w:color w:val="FFFFFF" w:themeColor="background1"/>
               </w:rPr>
-              <w:lastRenderedPageBreak/>
               <w:t> Company : Hotel Metro International, Sylhet, Bang Jan, 2009 to August, 2009</w:t>
             </w:r>
           </w:p>
@@ -2608,6 +2556,7 @@
                 <w:b/>
                 <w:color w:val="002060"/>
               </w:rPr>
+              <w:lastRenderedPageBreak/>
               <w:t xml:space="preserve">Company    </w:t>
             </w:r>
             <w:r>
@@ -3188,7 +3137,7 @@
         <v:path o:extrusionok="f" gradientshapeok="t" o:connecttype="rect"/>
         <o:lock v:ext="edit" aspectratio="t"/>
       </v:shapetype>
-      <v:shape id="_x0000_i1029" type="#_x0000_t75" style="width:12.6pt;height:12.6pt" o:bullet="t">
+      <v:shape id="_x0000_i1028" type="#_x0000_t75" style="width:12.75pt;height:12.75pt" o:bullet="t">
         <v:imagedata r:id="rId1" o:title="BD21306_"/>
       </v:shape>
     </w:pict>
@@ -8352,7 +8301,7 @@
 </file>
 
 <file path=customXml/itemProps1.xml><?xml version="1.0" encoding="utf-8"?>
-<ds:datastoreItem xmlns:ds="http://schemas.openxmlformats.org/officeDocument/2006/customXml" ds:itemID="{3D32BC21-C529-43B8-A1D7-EB5BF8858801}">
+<ds:datastoreItem xmlns:ds="http://schemas.openxmlformats.org/officeDocument/2006/customXml" ds:itemID="{D7DF2ECC-47A0-42DD-9603-F491EB2D0FF5}">
   <ds:schemaRefs>
     <ds:schemaRef ds:uri="http://schemas.openxmlformats.org/officeDocument/2006/bibliography"/>
   </ds:schemaRefs>
